--- a/paper/Reviewer Recommendation and Comments for Manuscript Number PONE-D-20-18408.docx
+++ b/paper/Reviewer Recommendation and Comments for Manuscript Number PONE-D-20-18408.docx
@@ -87,13 +87,7 @@
         <w:pStyle w:val="NormalWeb"/>
       </w:pPr>
       <w:r>
-        <w:rPr>
-          <w:lang w:val="en-US"/>
-        </w:rPr>
-        <w:t>Bodo</w:t>
-      </w:r>
-      <w:r>
-        <w:t> </w:t>
+        <w:t>Bodo </w:t>
       </w:r>
     </w:p>
     <w:p>
@@ -138,13 +132,7 @@
         <w:pStyle w:val="NormalWeb"/>
       </w:pPr>
       <w:r>
-        <w:rPr>
-          <w:lang w:val="en-US"/>
-        </w:rPr>
-        <w:t>Bodo</w:t>
-      </w:r>
-      <w:r>
-        <w:t> </w:t>
+        <w:t>Bodo </w:t>
       </w:r>
     </w:p>
     <w:p>
@@ -169,18 +157,12 @@
     <w:p>
       <w:pPr>
         <w:pStyle w:val="NormalWeb"/>
-        <w:rPr>
-          <w:lang w:val="en-US"/>
-        </w:rPr>
       </w:pPr>
       <w:r>
         <w:t> </w:t>
       </w:r>
       <w:proofErr w:type="spellStart"/>
       <w:r>
-        <w:rPr>
-          <w:lang w:val="en-US"/>
-        </w:rPr>
         <w:t>Bodo+ALL</w:t>
       </w:r>
       <w:proofErr w:type="spellEnd"/>
@@ -196,29 +178,17 @@
     <w:p>
       <w:pPr>
         <w:pStyle w:val="NormalWeb"/>
-        <w:rPr>
-          <w:lang w:val="en-US"/>
-        </w:rPr>
-      </w:pPr>
-      <w:r>
-        <w:rPr>
-          <w:lang w:val="en-US"/>
-        </w:rPr>
+      </w:pPr>
+      <w:r>
         <w:lastRenderedPageBreak/>
         <w:t xml:space="preserve">DANI independent researcher </w:t>
       </w:r>
       <w:proofErr w:type="gramStart"/>
       <w:r>
-        <w:rPr>
-          <w:lang w:val="en-US"/>
-        </w:rPr>
         <w:t>explain</w:t>
       </w:r>
       <w:proofErr w:type="gramEnd"/>
       <w:r>
-        <w:rPr>
-          <w:lang w:val="en-US"/>
-        </w:rPr>
         <w:t xml:space="preserve"> in cover letter</w:t>
       </w:r>
     </w:p>
@@ -308,16 +278,16 @@
     <w:p>
       <w:pPr>
         <w:pStyle w:val="NormalWeb"/>
-        <w:rPr>
-          <w:lang w:val="en-US"/>
-        </w:rPr>
-      </w:pPr>
-      <w:r>
-        <w:rPr>
-          <w:lang w:val="en-US"/>
-        </w:rPr>
+      </w:pPr>
+      <w:r>
         <w:lastRenderedPageBreak/>
         <w:t>BODO</w:t>
+      </w:r>
+      <w:r>
+        <w:t xml:space="preserve">: </w:t>
+      </w:r>
+      <w:r>
+        <w:t>https://guides.github.com/activities/citable-code/</w:t>
       </w:r>
     </w:p>
     <w:p>
@@ -340,7 +310,19 @@
           <w:rPr>
             <w:rStyle w:val="Hyperlink"/>
           </w:rPr>
-          <w:t>http://journals.plos.org/plosone/s/licenses-and-copyright</w:t>
+          <w:t>http://journals.plos.org/plosone/s/licenses-and-co</w:t>
+        </w:r>
+        <w:r>
+          <w:rPr>
+            <w:rStyle w:val="Hyperlink"/>
+          </w:rPr>
+          <w:t>p</w:t>
+        </w:r>
+        <w:r>
+          <w:rPr>
+            <w:rStyle w:val="Hyperlink"/>
+          </w:rPr>
+          <w:t>yright</w:t>
         </w:r>
       </w:hyperlink>
       <w:r>
@@ -420,27 +402,32 @@
     <w:p>
       <w:pPr>
         <w:pStyle w:val="NormalWeb"/>
-        <w:rPr>
-          <w:lang w:val="en-US"/>
-        </w:rPr>
-      </w:pPr>
-      <w:r>
-        <w:rPr>
-          <w:lang w:val="en-US"/>
-        </w:rPr>
+      </w:pPr>
+      <w:r>
         <w:t>BODO</w:t>
       </w:r>
-    </w:p>
-    <w:p>
-      <w:pPr>
-        <w:pStyle w:val="NormalWeb"/>
-      </w:pPr>
-      <w:r>
-        <w:t xml:space="preserve">5.2.    If you are unable to obtain permission from the original copyright holder to publish these figures under the CC BY 4.0 license or if the copyright holder’s requirements are incompatible with the CC BY 4.0 license, please either i) remove the figure or ii) supply a replacement figure that complies with the CC BY 4.0 license. Please check copyright </w:t>
+      <w:r>
+        <w:t xml:space="preserve"> </w:t>
+      </w:r>
+      <w:r>
+        <w:t>Check cc by 3 vs 4</w:t>
+      </w:r>
+    </w:p>
+    <w:p>
+      <w:pPr>
+        <w:pStyle w:val="NormalWeb"/>
+      </w:pPr>
+    </w:p>
+    <w:p>
+      <w:pPr>
+        <w:pStyle w:val="NormalWeb"/>
+      </w:pPr>
+      <w:r>
+        <w:t xml:space="preserve">5.2.    If you are unable to obtain permission from the original copyright holder to publish these figures under the CC BY 4.0 license or if the copyright holder’s requirements are </w:t>
       </w:r>
       <w:r>
         <w:lastRenderedPageBreak/>
-        <w:t>information on all replacement figures and update the figure caption with source information. If applicable, please specify in the figure caption text when a figure is similar but not identical to the original image and is therefore for illustrative purposes only.</w:t>
+        <w:t>incompatible with the CC BY 4.0 license, please either i) remove the figure or ii) supply a replacement figure that complies with the CC BY 4.0 license. Please check copyright information on all replacement figures and update the figure caption with source information. If applicable, please specify in the figure caption text when a figure is similar but not identical to the original image and is therefore for illustrative purposes only.</w:t>
       </w:r>
     </w:p>
     <w:p>
@@ -529,14 +516,21 @@
     <w:p>
       <w:pPr>
         <w:pStyle w:val="NormalWeb"/>
-      </w:pPr>
-      <w:r>
+        <w:rPr>
+          <w:lang w:val="nl-NL"/>
+        </w:rPr>
+      </w:pPr>
+      <w:r>
+        <w:rPr>
+          <w:lang w:val="nl-NL"/>
+        </w:rPr>
         <w:t xml:space="preserve">Landsat: </w:t>
       </w:r>
       <w:hyperlink r:id="rId18" w:history="1">
         <w:r>
           <w:rPr>
             <w:rStyle w:val="Hyperlink"/>
+            <w:lang w:val="nl-NL"/>
           </w:rPr>
           <w:t>http://landsat.visibleearth.nasa.gov/</w:t>
         </w:r>
@@ -593,18 +587,9 @@
     <w:p>
       <w:pPr>
         <w:pStyle w:val="NormalWeb"/>
-        <w:rPr>
-          <w:lang w:val="en-US"/>
-        </w:rPr>
-      </w:pPr>
-      <w:r>
-        <w:t> </w:t>
-      </w:r>
-      <w:r>
-        <w:rPr>
-          <w:lang w:val="en-US"/>
-        </w:rPr>
-        <w:t>BODO</w:t>
+      </w:pPr>
+      <w:r>
+        <w:t> BODO</w:t>
       </w:r>
     </w:p>
     <w:p>
@@ -618,18 +603,9 @@
     <w:p>
       <w:pPr>
         <w:pStyle w:val="NormalWeb"/>
-        <w:rPr>
-          <w:lang w:val="en-US"/>
-        </w:rPr>
-      </w:pPr>
-      <w:r>
-        <w:t> </w:t>
-      </w:r>
-      <w:r>
-        <w:rPr>
-          <w:lang w:val="en-US"/>
-        </w:rPr>
-        <w:t>BODO</w:t>
+      </w:pPr>
+      <w:r>
+        <w:t> BODO</w:t>
       </w:r>
     </w:p>
     <w:p>
@@ -654,17 +630,79 @@
     <w:p>
       <w:pPr>
         <w:pStyle w:val="NormalWeb"/>
-        <w:rPr>
-          <w:lang w:val="en-US"/>
-        </w:rPr>
-      </w:pPr>
-      <w:r>
-        <w:t> </w:t>
-      </w:r>
-      <w:r>
-        <w:rPr>
-          <w:lang w:val="en-US"/>
-        </w:rPr>
+      </w:pPr>
+      <w:r>
+        <w:t> BODO</w:t>
+      </w:r>
+    </w:p>
+    <w:p>
+      <w:pPr>
+        <w:pStyle w:val="NormalWeb"/>
+      </w:pPr>
+      <w:r>
+        <w:lastRenderedPageBreak/>
+        <w:br/>
+        <w:t>[Note: HTML markup is below. Please do not edit.]</w:t>
+      </w:r>
+      <w:r>
+        <w:br/>
+      </w:r>
+      <w:r>
+        <w:br/>
+      </w:r>
+    </w:p>
+    <w:p>
+      <w:pPr>
+        <w:pStyle w:val="NormalWeb"/>
+      </w:pPr>
+      <w:r>
+        <w:rPr>
+          <w:color w:val="000000"/>
+        </w:rPr>
+        <w:t>5. Review Comments to the Author</w:t>
+      </w:r>
+      <w:r>
+        <w:rPr>
+          <w:color w:val="000000"/>
+        </w:rPr>
+        <w:br/>
+      </w:r>
+      <w:r>
+        <w:rPr>
+          <w:color w:val="000000"/>
+        </w:rPr>
+        <w:br/>
+      </w:r>
+    </w:p>
+    <w:p>
+      <w:pPr>
+        <w:pStyle w:val="NormalWeb"/>
+      </w:pPr>
+      <w:r>
+        <w:t>Reviewer #1: The paper “Open access is not a panacea, even if it’s radical – an empirical study on the role of shadow libraries in closing the inequality of knowledge access” investigates on the economic and social factors behind the usage of shadow libraries, and provides interesting analysis in the global and European models. The publishers' subscription fee increases the financial burden of institutions and researchers. Shadow library was created to deal with complex institutional, political, financial, and other issues. However, academic piracy is worth studying, so this study is indeed a relevant and timely topic. This article is well organized and draws conclusions and arguments on the data analysis. I only have a few minor comments for the authors to consider, as to further improve the article:</w:t>
+      </w:r>
+      <w:r>
+        <w:br/>
+      </w:r>
+      <w:r>
+        <w:br/>
+        <w:t>1. In the “Data Overview and Descriptive Statistics” section, the author obtained many data sources, which provided the source and explanation of variables for the following model. It is important to show a table with the descriptive statistical information of variables in the model. This table can show the information of variables more intuitively and enhance readability.</w:t>
+      </w:r>
+      <w:r>
+        <w:br/>
+        <w:t>ZOLI</w:t>
+      </w:r>
+    </w:p>
+    <w:p>
+      <w:pPr>
+        <w:pStyle w:val="NormalWeb"/>
+      </w:pPr>
+      <w:r>
+        <w:br/>
+        <w:t>2. In the construction of Global/European model, independent variables should use literature to support, especially for the authors to justify their research design (why some indicators were considered, but not the others)</w:t>
+      </w:r>
+      <w:r>
+        <w:br/>
         <w:t>BODO</w:t>
       </w:r>
     </w:p>
@@ -674,270 +712,131 @@
       </w:pPr>
       <w:r>
         <w:br/>
-        <w:t>[Note: HTML markup is below. Please do not edit.]</w:t>
+        <w:t>3. In the Global Model, the authors write " Since our dependent variable is count data, the use of Poisson regression is justified. On the other hand, a negative binomial distribution did not suit this problem, therefore we omitted that approach " When the dependent variable is count data, Poisson regression and negative binomial regression are optional. Although Poisson regression is usually used, it needs explanation why negative binomial distribution is not suitable for this problem. If possible, the author should declare the reason for selecting regression methods, such as the relationship between expectation and variance.</w:t>
+      </w:r>
+      <w:r>
+        <w:br/>
+        <w:t>ZOLI</w:t>
+      </w:r>
+    </w:p>
+    <w:p>
+      <w:pPr>
+        <w:pStyle w:val="NormalWeb"/>
+      </w:pPr>
+      <w:r>
+        <w:br/>
+        <w:t>4. There are three identical tables 3. I don't understand why three identical tables should be here.</w:t>
       </w:r>
       <w:r>
         <w:br/>
       </w:r>
       <w:r>
         <w:lastRenderedPageBreak/>
-        <w:br/>
-      </w:r>
-    </w:p>
-    <w:p>
-      <w:pPr>
-        <w:pStyle w:val="NormalWeb"/>
-      </w:pPr>
-      <w:r>
-        <w:rPr>
-          <w:color w:val="000000"/>
-        </w:rPr>
-        <w:t>5. Review Comments to the Author</w:t>
-      </w:r>
-      <w:r>
-        <w:rPr>
-          <w:color w:val="000000"/>
-        </w:rPr>
-        <w:br/>
-      </w:r>
-      <w:r>
-        <w:rPr>
-          <w:color w:val="000000"/>
-        </w:rPr>
-        <w:br/>
-      </w:r>
-    </w:p>
-    <w:p>
-      <w:pPr>
-        <w:pStyle w:val="NormalWeb"/>
-        <w:rPr>
-          <w:lang w:val="en-US"/>
-        </w:rPr>
-      </w:pPr>
-      <w:r>
-        <w:t>Reviewer #1: The paper “Open access is not a panacea, even if it’s radical – an empirical study on the role of shadow libraries in closing the inequality of knowledge access” investigates on the economic and social factors behind the usage of shadow libraries, and provides interesting analysis in the global and European models. The publishers' subscription fee increases the financial burden of institutions and researchers. Shadow library was created to deal with complex institutional, political, financial, and other issues. However, academic piracy is worth studying, so this study is indeed a relevant and timely topic. This article is well organized and draws conclusions and arguments on the data analysis. I only have a few minor comments for the authors to consider, as to further improve the article:</w:t>
-      </w:r>
-      <w:r>
-        <w:br/>
-      </w:r>
-      <w:r>
-        <w:br/>
-        <w:t>1. In the “Data Overview and Descriptive Statistics” section, the author obtained many data sources, which provided the source and explanation of variables for the following model. It is important to show a table with the descriptive statistical information of variables in the model. This table can show the information of variables more intuitively and enhance readability.</w:t>
-      </w:r>
-      <w:r>
-        <w:br/>
-      </w:r>
-      <w:r>
-        <w:rPr>
-          <w:lang w:val="en-US"/>
-        </w:rPr>
-        <w:t>ZOLI</w:t>
-      </w:r>
-    </w:p>
-    <w:p>
-      <w:pPr>
-        <w:pStyle w:val="NormalWeb"/>
-        <w:rPr>
-          <w:lang w:val="en-US"/>
-        </w:rPr>
-      </w:pPr>
-      <w:r>
-        <w:br/>
-        <w:t>2. In the construction of Global/European model, independent variables should use literature to support, especially for the authors to justify their research design (why some indicators were considered, but not the others)</w:t>
-      </w:r>
-      <w:r>
-        <w:br/>
-      </w:r>
-      <w:r>
-        <w:rPr>
-          <w:lang w:val="en-US"/>
-        </w:rPr>
         <w:t>BODO</w:t>
       </w:r>
-    </w:p>
-    <w:p>
-      <w:pPr>
-        <w:pStyle w:val="NormalWeb"/>
-        <w:rPr>
-          <w:lang w:val="en-US"/>
-        </w:rPr>
-      </w:pPr>
-      <w:r>
-        <w:br/>
-        <w:t>3. In the Global Model, the authors write " Since our dependent variable is count data, the use of Poisson regression is justified. On the other hand, a negative binomial distribution did not suit this problem, therefore we omitted that approach " When the dependent variable is count data, Poisson regression and negative binomial regression are optional. Although Poisson regression is usually used, it needs explanation why negative binomial distribution is not suitable for this problem. If possible, the author should declare the reason for selecting regression methods, such as the relationship between expectation and variance.</w:t>
-      </w:r>
-      <w:r>
-        <w:br/>
-      </w:r>
-      <w:r>
-        <w:rPr>
-          <w:lang w:val="en-US"/>
-        </w:rPr>
-        <w:t>ZOLI</w:t>
-      </w:r>
-    </w:p>
-    <w:p>
-      <w:pPr>
-        <w:pStyle w:val="NormalWeb"/>
-      </w:pPr>
-      <w:r>
-        <w:br/>
-        <w:t>4. There are three identical tables 3. I don't understand why three identical tables should be here.</w:t>
-      </w:r>
-      <w:r>
-        <w:br/>
-      </w:r>
-      <w:r>
-        <w:rPr>
-          <w:lang w:val="en-US"/>
-        </w:rPr>
+      <w:r>
+        <w:br/>
+      </w:r>
+    </w:p>
+    <w:p>
+      <w:pPr>
+        <w:pStyle w:val="NormalWeb"/>
+      </w:pPr>
+      <w:r>
+        <w:t>5. In the Random forest models, I believe that the random forest model selected by the author has performed well in this study, but other model selection methods should also be considered. If possible, authors can add the comparison between other methods and the random forest model, which can better explain why the random forest method is used instead of others.</w:t>
+      </w:r>
+    </w:p>
+    <w:p>
+      <w:pPr>
+        <w:pStyle w:val="NormalWeb"/>
+      </w:pPr>
+      <w:r>
+        <w:t>DANI BRUTE FORCE</w:t>
+      </w:r>
+    </w:p>
+    <w:p>
+      <w:pPr>
+        <w:pStyle w:val="NormalWeb"/>
+      </w:pPr>
+      <w:r>
+        <w:t>Reviewer #2: This is an illuminating and meaningful study. According to regression analysis in global models and European models, the authors found two significant demand drivers of scholarly piracy: GDP and the size of knowledge intensive sector; and revealed that open access knowledge might have limited usefulness in addressing knowledge access and production inequalities, in case of lacking inadequate or improper knowledge absorption infrastructures, which could be thought-provoking for the global open-access movement.</w:t>
+      </w:r>
+      <w:r>
+        <w:br/>
+      </w:r>
+      <w:r>
+        <w:br/>
+        <w:t>There are several minor problems that need to be addressed or improved.</w:t>
+      </w:r>
+      <w:r>
+        <w:br/>
+      </w:r>
+      <w:r>
+        <w:br/>
+        <w:t>1. The names of variables should be addressed clearly, such as “dl_per_pop_round”, “dl_per_pop”, “pop_per_mil”, “eb_is_visit_public_library” , “eb_limited_library_supply”, et al.</w:t>
+      </w:r>
+      <w:r>
+        <w:br/>
         <w:t>BODO</w:t>
       </w:r>
-      <w:r>
-        <w:br/>
-      </w:r>
-    </w:p>
-    <w:p>
-      <w:pPr>
-        <w:pStyle w:val="NormalWeb"/>
-      </w:pPr>
+    </w:p>
+    <w:p>
+      <w:pPr>
+        <w:pStyle w:val="NormalWeb"/>
+      </w:pPr>
+      <w:r>
+        <w:br/>
+        <w:t>2. What is the statistical meaning of value in parentheses below the coefficient in each model? It doesn't look like the P value since the value doesn’t match the significant signal. Please give the necessary illustration.</w:t>
+      </w:r>
+      <w:r>
+        <w:br/>
+        <w:t>BODO</w:t>
+      </w:r>
+    </w:p>
+    <w:p>
+      <w:pPr>
+        <w:pStyle w:val="NormalWeb"/>
+      </w:pPr>
+      <w:r>
+        <w:br/>
+        <w:t>3. Table 3 appears three times, and table 6 appears twice. Figure 6 is not shown in the manuscript. Please check the layout and details carefully.</w:t>
+      </w:r>
+      <w:r>
+        <w:br/>
+        <w:t>BODO</w:t>
+      </w:r>
+    </w:p>
+    <w:p>
+      <w:pPr>
+        <w:pStyle w:val="NormalWeb"/>
+      </w:pPr>
+      <w:r>
+        <w:br/>
+        <w:t>4. In page 15 and 16, authors claimed the model 7 can “explain ~72% of the variance”, “effect of disposable income is positive and significant at a 95% level” in model 9, and “the download per researcher models have a worse fit than the per capita models”. How statistics support these statements? Could the certifiable statistics be available?</w:t>
+      </w:r>
+      <w:r>
+        <w:br/>
+        <w:t>ZOLI+BODO</w:t>
+      </w:r>
+    </w:p>
+    <w:p>
+      <w:pPr>
+        <w:pStyle w:val="NormalWeb"/>
+      </w:pPr>
+      <w:r>
+        <w:br/>
+        <w:t xml:space="preserve">5. It seems not very clear to understand how the results of Random forest models connect </w:t>
+      </w:r>
       <w:r>
         <w:lastRenderedPageBreak/>
-        <w:t>5. In the Random forest models, I believe that the random forest model selected by the author has performed well in this study, but other model selection methods should also be considered. If possible, authors can add the comparison between other methods and the random forest model, which can better explain why the random forest method is used instead of others.</w:t>
-      </w:r>
-    </w:p>
-    <w:p>
-      <w:pPr>
-        <w:pStyle w:val="NormalWeb"/>
-        <w:rPr>
-          <w:lang w:val="en-US"/>
-        </w:rPr>
-      </w:pPr>
-      <w:r>
-        <w:rPr>
-          <w:lang w:val="en-US"/>
-        </w:rPr>
-        <w:t>DANI BRUTE FORCE</w:t>
-      </w:r>
-    </w:p>
-    <w:p>
-      <w:pPr>
-        <w:pStyle w:val="NormalWeb"/>
-        <w:rPr>
-          <w:lang w:val="en-US"/>
-        </w:rPr>
-      </w:pPr>
-      <w:r>
-        <w:t>Reviewer #2: This is an illuminating and meaningful study. According to regression analysis in global models and European models, the authors found two significant demand drivers of scholarly piracy: GDP and the size of knowledge intensive sector; and revealed that open access knowledge might have limited usefulness in addressing knowledge access and production inequalities, in case of lacking inadequate or improper knowledge absorption infrastructures, which could be thought-provoking for the global open-access movement.</w:t>
-      </w:r>
-      <w:r>
-        <w:br/>
-      </w:r>
-      <w:r>
-        <w:br/>
-        <w:t>There are several minor problems that need to be addressed or improved.</w:t>
-      </w:r>
-      <w:r>
-        <w:br/>
-      </w:r>
-      <w:r>
-        <w:br/>
-        <w:t>1. The names of variables should be addressed clearly, such as “dl_per_pop_round”, “dl_per_pop”, “pop_per_mil”, “eb_is_visit_public_library” , “eb_limited_library_supply”, et al.</w:t>
-      </w:r>
-      <w:r>
-        <w:br/>
-      </w:r>
-      <w:r>
-        <w:rPr>
-          <w:lang w:val="en-US"/>
-        </w:rPr>
-        <w:t>BODO</w:t>
-      </w:r>
-    </w:p>
-    <w:p>
-      <w:pPr>
-        <w:pStyle w:val="NormalWeb"/>
-        <w:rPr>
-          <w:lang w:val="en-US"/>
-        </w:rPr>
-      </w:pPr>
-      <w:r>
-        <w:br/>
-        <w:t>2. What is the statistical meaning of value in parentheses below the coefficient in each model? It doesn't look like the P value since the value doesn’t match the significant signal. Please give the necessary illustration.</w:t>
-      </w:r>
-      <w:r>
-        <w:br/>
-      </w:r>
-      <w:r>
-        <w:rPr>
-          <w:lang w:val="en-US"/>
-        </w:rPr>
-        <w:t>BODO</w:t>
-      </w:r>
-    </w:p>
-    <w:p>
-      <w:pPr>
-        <w:pStyle w:val="NormalWeb"/>
-        <w:rPr>
-          <w:lang w:val="en-US"/>
-        </w:rPr>
-      </w:pPr>
-      <w:r>
-        <w:br/>
-        <w:t>3. Table 3 appears three times, and table 6 appears twice. Figure 6 is not shown in the manuscript. Please check the layout and details carefully.</w:t>
-      </w:r>
-      <w:r>
-        <w:br/>
-      </w:r>
-      <w:r>
-        <w:rPr>
-          <w:lang w:val="en-US"/>
-        </w:rPr>
-        <w:t>BODO</w:t>
-      </w:r>
-    </w:p>
-    <w:p>
-      <w:pPr>
-        <w:pStyle w:val="NormalWeb"/>
-        <w:rPr>
-          <w:lang w:val="en-US"/>
-        </w:rPr>
-      </w:pPr>
-      <w:r>
-        <w:br/>
-        <w:t>4. In page 15 and 16, authors claimed the model 7 can “explain ~72% of the variance”, “effect of disposable income is positive and significant at a 95% level” in model 9, and “the download per researcher models have a worse fit than the per capita models”. How statistics support these statements? Could the certifiable statistics be available?</w:t>
-      </w:r>
-      <w:r>
-        <w:br/>
-      </w:r>
-      <w:r>
-        <w:rPr>
-          <w:lang w:val="en-US"/>
-        </w:rPr>
-        <w:t>ZOLI+BODO</w:t>
-      </w:r>
-    </w:p>
-    <w:p>
-      <w:pPr>
-        <w:pStyle w:val="NormalWeb"/>
-      </w:pPr>
-      <w:r>
-        <w:br/>
-        <w:t>5. It seems not very clear to understand how the results of Random forest models connect with other models or support the research conclusion. Would the results of Random forest models be available and explained more specifically and clearly?</w:t>
-      </w:r>
-    </w:p>
-    <w:p>
-      <w:pPr>
-        <w:pStyle w:val="NormalWeb"/>
-        <w:rPr>
-          <w:lang w:val="en-US"/>
-        </w:rPr>
-      </w:pPr>
-      <w:r>
-        <w:rPr>
-          <w:lang w:val="en-US"/>
-        </w:rPr>
-        <w:lastRenderedPageBreak/>
+        <w:t>with other models or support the research conclusion. Would the results of Random forest models be available and explained more specifically and clearly?</w:t>
+      </w:r>
+    </w:p>
+    <w:p>
+      <w:pPr>
+        <w:pStyle w:val="NormalWeb"/>
+      </w:pPr>
+      <w:r>
         <w:t>BODO</w:t>
       </w:r>
     </w:p>
@@ -1385,7 +1284,7 @@
           <w:rFonts w:ascii="Times New Roman" w:eastAsia="SimSun" w:hAnsi="Times New Roman" w:cs="Times New Roman"/>
           <w:sz w:val="22"/>
         </w:rPr>
-        <w:t xml:space="preserve">Since our dependent variable is count data, the use of Poisson regression is justified. On the other hand, a negative binomial distribution did not suit this problem, therefore we omitted that approach " When the dependent variable is count data, Poisson regression and negative binomial regression are optional. Although Poisson </w:t>
+        <w:t xml:space="preserve">Since our dependent variable is count data, the use </w:t>
       </w:r>
       <w:r>
         <w:rPr>
@@ -1393,7 +1292,7 @@
           <w:sz w:val="22"/>
         </w:rPr>
         <w:lastRenderedPageBreak/>
-        <w:t xml:space="preserve">regression is usually used, it needs explanation why negative binomial distribution is not suitable for this problem. If possible, the author should declare the </w:t>
+        <w:t xml:space="preserve">of Poisson regression is justified. On the other hand, a negative binomial distribution did not suit this problem, therefore we omitted that approach " When the dependent variable is count data, Poisson regression and negative binomial regression are optional. Although Poisson regression is usually used, it needs explanation why negative binomial distribution is not suitable for this problem. If possible, the author should declare the </w:t>
       </w:r>
       <w:r>
         <w:rPr>
@@ -1929,15 +1828,6 @@
   </w:num>
   <w:num w:numId="2">
     <w:abstractNumId w:val="1"/>
-    <w:lvlOverride w:ilvl="0"/>
-    <w:lvlOverride w:ilvl="1"/>
-    <w:lvlOverride w:ilvl="2"/>
-    <w:lvlOverride w:ilvl="3"/>
-    <w:lvlOverride w:ilvl="4"/>
-    <w:lvlOverride w:ilvl="5"/>
-    <w:lvlOverride w:ilvl="6"/>
-    <w:lvlOverride w:ilvl="7"/>
-    <w:lvlOverride w:ilvl="8"/>
   </w:num>
 </w:numbering>
 </file>
@@ -2062,6 +1952,7 @@
     <w:lsdException w:name="HTML Sample" w:semiHidden="1" w:unhideWhenUsed="1"/>
     <w:lsdException w:name="HTML Typewriter" w:semiHidden="1" w:unhideWhenUsed="1"/>
     <w:lsdException w:name="HTML Variable" w:semiHidden="1" w:unhideWhenUsed="1"/>
+    <w:lsdException w:name="Normal Table" w:semiHidden="1" w:unhideWhenUsed="1"/>
     <w:lsdException w:name="annotation subject" w:semiHidden="1" w:unhideWhenUsed="1"/>
     <w:lsdException w:name="No List" w:semiHidden="1" w:unhideWhenUsed="1"/>
     <w:lsdException w:name="Outline List 1" w:semiHidden="1" w:unhideWhenUsed="1"/>
@@ -2104,8 +1995,11 @@
     <w:lsdException w:name="Table Contemporary" w:semiHidden="1" w:unhideWhenUsed="1"/>
     <w:lsdException w:name="Table Elegant" w:semiHidden="1" w:unhideWhenUsed="1"/>
     <w:lsdException w:name="Table Professional" w:semiHidden="1" w:unhideWhenUsed="1"/>
+    <w:lsdException w:name="Table Subtle 1" w:semiHidden="1" w:unhideWhenUsed="1"/>
     <w:lsdException w:name="Table Subtle 2" w:semiHidden="1" w:unhideWhenUsed="1"/>
     <w:lsdException w:name="Table Web 1" w:semiHidden="1" w:unhideWhenUsed="1"/>
+    <w:lsdException w:name="Table Web 2" w:semiHidden="1" w:unhideWhenUsed="1"/>
+    <w:lsdException w:name="Table Web 3" w:semiHidden="1" w:unhideWhenUsed="1"/>
     <w:lsdException w:name="Balloon Text" w:semiHidden="1" w:unhideWhenUsed="1"/>
     <w:lsdException w:name="Table Grid" w:uiPriority="39"/>
     <w:lsdException w:name="Table Theme" w:semiHidden="1" w:unhideWhenUsed="1"/>
@@ -2404,7 +2298,18 @@
       <w:rFonts w:ascii="Calibri" w:eastAsiaTheme="minorHAnsi" w:hAnsi="Calibri" w:cs="Calibri"/>
       <w:kern w:val="0"/>
       <w:sz w:val="22"/>
-      <w:lang/>
+    </w:rPr>
+  </w:style>
+  <w:style w:type="character" w:styleId="FollowedHyperlink">
+    <w:name w:val="FollowedHyperlink"/>
+    <w:basedOn w:val="DefaultParagraphFont"/>
+    <w:uiPriority w:val="99"/>
+    <w:semiHidden/>
+    <w:unhideWhenUsed/>
+    <w:rsid w:val="00B42647"/>
+    <w:rPr>
+      <w:color w:val="954F72" w:themeColor="followedHyperlink"/>
+      <w:u w:val="single"/>
     </w:rPr>
   </w:style>
 </w:styles>
